--- a/Architecture Applicative/Architecture du Framework.docx
+++ b/Architecture Applicative/Architecture du Framework.docx
@@ -89,7 +89,7 @@
       </w:pPr>
       <w:r>
         <w:lastRenderedPageBreak/>
-        <w:t>Intro</w:t>
+        <w:t>Présentation</w:t>
       </w:r>
     </w:p>
     <w:p/>
@@ -103,13 +103,1762 @@
       </w:r>
       <w:proofErr w:type="spellEnd"/>
       <w:r>
-        <w:t xml:space="preserve"> » est employé pour développer des applications </w:t>
-      </w:r>
+        <w:t> » est employé p</w:t>
+      </w:r>
+      <w:r>
+        <w:t xml:space="preserve">our développer des applications, il a été conçu autour de la librairie LWJGL, afin de rendre </w:t>
+      </w:r>
+      <w:r>
+        <w:t>cette dernière plus ergonomique, plus simple à utiliser, et permet une meilleure organisation du code.</w:t>
+      </w:r>
+    </w:p>
+    <w:p>
+      <w:proofErr w:type="spellStart"/>
+      <w:r>
+        <w:t>Lightweight</w:t>
+      </w:r>
+      <w:proofErr w:type="spellEnd"/>
+      <w:r>
+        <w:t xml:space="preserve"> Java Game Library (LWJGL) est une librairie Java open source pour des développeurs de jeu </w:t>
+      </w:r>
+      <w:r>
+        <w:t>vidéo</w:t>
+      </w:r>
+      <w:r>
+        <w:t>.</w:t>
+      </w:r>
+    </w:p>
+    <w:p>
+      <w:r>
+        <w:t xml:space="preserve">LWJGL expose des bibliothèques </w:t>
+      </w:r>
+      <w:proofErr w:type="spellStart"/>
+      <w:r>
+        <w:t>multiplate-formes</w:t>
+      </w:r>
+      <w:proofErr w:type="spellEnd"/>
+      <w:r>
+        <w:t xml:space="preserve"> à haute performance généralement utilisées dans le développement de jeux logiciels et des titres multimédia. Il </w:t>
+      </w:r>
+      <w:r>
+        <w:t>comprend</w:t>
+      </w:r>
+      <w:r>
+        <w:t xml:space="preserve"> </w:t>
+      </w:r>
+      <w:r>
+        <w:t xml:space="preserve">OpenGL (Open </w:t>
+      </w:r>
+      <w:proofErr w:type="spellStart"/>
+      <w:r>
+        <w:t>Graphics</w:t>
+      </w:r>
+      <w:proofErr w:type="spellEnd"/>
+      <w:r>
+        <w:t xml:space="preserve"> Library), </w:t>
+      </w:r>
+      <w:proofErr w:type="spellStart"/>
+      <w:r>
+        <w:t>OpenCL</w:t>
+      </w:r>
+      <w:proofErr w:type="spellEnd"/>
+      <w:r>
+        <w:t xml:space="preserve"> (Open </w:t>
+      </w:r>
+      <w:proofErr w:type="spellStart"/>
+      <w:r>
+        <w:t>Computing</w:t>
+      </w:r>
+      <w:proofErr w:type="spellEnd"/>
+      <w:r>
+        <w:t xml:space="preserve"> </w:t>
+      </w:r>
+      <w:proofErr w:type="spellStart"/>
+      <w:r>
+        <w:t>Language</w:t>
+      </w:r>
+      <w:proofErr w:type="spellEnd"/>
+      <w:r>
+        <w:t xml:space="preserve">) </w:t>
+      </w:r>
+      <w:r>
+        <w:t>et</w:t>
+      </w:r>
+      <w:r>
+        <w:t xml:space="preserve"> </w:t>
+      </w:r>
+      <w:proofErr w:type="spellStart"/>
+      <w:r>
+        <w:t>OpenAL</w:t>
+      </w:r>
+      <w:proofErr w:type="spellEnd"/>
+      <w:r>
+        <w:t xml:space="preserve"> (Open Audio Library)</w:t>
+      </w:r>
+      <w:r>
+        <w:t xml:space="preserve"> </w:t>
+      </w:r>
+      <w:r>
+        <w:t xml:space="preserve">et permet l'accès aux contrôleurs comme </w:t>
+      </w:r>
+      <w:proofErr w:type="spellStart"/>
+      <w:r>
+        <w:t>gamepads</w:t>
+      </w:r>
+      <w:proofErr w:type="spellEnd"/>
+      <w:r>
+        <w:t xml:space="preserve"> </w:t>
+      </w:r>
+      <w:r>
+        <w:t>et des leviers de commande d'une façon neutre de plate-forme.</w:t>
+      </w:r>
+    </w:p>
+    <w:p>
+      <w:r>
+        <w:t xml:space="preserve">Le but principal du projet est de fournir une technologie qui permet aux </w:t>
+      </w:r>
+      <w:r>
+        <w:t>développeurs</w:t>
+      </w:r>
+      <w:r>
+        <w:t xml:space="preserve"> Java d'obtenir l'accès aux ressources qui sont autrement indisponibles ou mal mises en œuvre sur la plate-forme de Java existante. </w:t>
+      </w:r>
+    </w:p>
+    <w:p>
+      <w:pPr>
+        <w:pStyle w:val="Titre1"/>
+        <w:numPr>
+          <w:ilvl w:val="0"/>
+          <w:numId w:val="6"/>
+        </w:numPr>
+      </w:pPr>
+      <w:r>
+        <w:t>Installation</w:t>
+      </w:r>
+    </w:p>
+    <w:p/>
+    <w:p>
+      <w:pPr>
+        <w:rPr>
+          <w14:textOutline w14:w="9525" w14:cap="rnd" w14:cmpd="sng" w14:algn="ctr">
+            <w14:noFill/>
+            <w14:prstDash w14:val="solid"/>
+            <w14:bevel/>
+          </w14:textOutline>
+        </w:rPr>
+      </w:pPr>
+      <w:r>
+        <w:rPr>
+          <w14:textOutline w14:w="9525" w14:cap="rnd" w14:cmpd="sng" w14:algn="ctr">
+            <w14:noFill/>
+            <w14:prstDash w14:val="solid"/>
+            <w14:bevel/>
+          </w14:textOutline>
+        </w:rPr>
+        <w:t xml:space="preserve">Sous </w:t>
+      </w:r>
+      <w:proofErr w:type="spellStart"/>
+      <w:r>
+        <w:rPr>
+          <w14:textOutline w14:w="9525" w14:cap="rnd" w14:cmpd="sng" w14:algn="ctr">
+            <w14:noFill/>
+            <w14:prstDash w14:val="solid"/>
+            <w14:bevel/>
+          </w14:textOutline>
+        </w:rPr>
+        <w:t>NetBeans</w:t>
+      </w:r>
+      <w:proofErr w:type="spellEnd"/>
+      <w:r>
+        <w:rPr>
+          <w14:textOutline w14:w="9525" w14:cap="rnd" w14:cmpd="sng" w14:algn="ctr">
+            <w14:noFill/>
+            <w14:prstDash w14:val="solid"/>
+            <w14:bevel/>
+          </w14:textOutline>
+        </w:rPr>
+        <w:t xml:space="preserve">, pour utiliser le Framework dans un projet, il faut tout d’abord créer les deux bibliothèques, l’une pour LWJGL, et l’autre pour </w:t>
+      </w:r>
+      <w:proofErr w:type="spellStart"/>
+      <w:r>
+        <w:rPr>
+          <w14:textOutline w14:w="9525" w14:cap="rnd" w14:cmpd="sng" w14:algn="ctr">
+            <w14:noFill/>
+            <w14:prstDash w14:val="solid"/>
+            <w14:bevel/>
+          </w14:textOutline>
+        </w:rPr>
+        <w:t>Slick</w:t>
+      </w:r>
+      <w:proofErr w:type="spellEnd"/>
+      <w:r>
+        <w:rPr>
+          <w14:textOutline w14:w="9525" w14:cap="rnd" w14:cmpd="sng" w14:algn="ctr">
+            <w14:noFill/>
+            <w14:prstDash w14:val="solid"/>
+            <w14:bevel/>
+          </w14:textOutline>
+        </w:rPr>
+        <w:t>.</w:t>
+      </w:r>
+    </w:p>
+    <w:p>
+      <w:pPr>
+        <w:rPr>
+          <w14:textOutline w14:w="9525" w14:cap="rnd" w14:cmpd="sng" w14:algn="ctr">
+            <w14:noFill/>
+            <w14:prstDash w14:val="solid"/>
+            <w14:bevel/>
+          </w14:textOutline>
+        </w:rPr>
+      </w:pPr>
+      <w:r>
+        <w:rPr>
+          <w14:textOutline w14:w="9525" w14:cap="rnd" w14:cmpd="sng" w14:algn="ctr">
+            <w14:noFill/>
+            <w14:prstDash w14:val="solid"/>
+            <w14:bevel/>
+          </w14:textOutline>
+        </w:rPr>
+        <w:t xml:space="preserve">Dans </w:t>
+      </w:r>
+      <w:proofErr w:type="spellStart"/>
+      <w:r>
+        <w:rPr>
+          <w14:textOutline w14:w="9525" w14:cap="rnd" w14:cmpd="sng" w14:algn="ctr">
+            <w14:noFill/>
+            <w14:prstDash w14:val="solid"/>
+            <w14:bevel/>
+          </w14:textOutline>
+        </w:rPr>
+        <w:t>NetBeans</w:t>
+      </w:r>
+      <w:proofErr w:type="spellEnd"/>
+      <w:r>
+        <w:rPr>
+          <w14:textOutline w14:w="9525" w14:cap="rnd" w14:cmpd="sng" w14:algn="ctr">
+            <w14:noFill/>
+            <w14:prstDash w14:val="solid"/>
+            <w14:bevel/>
+          </w14:textOutline>
+        </w:rPr>
+        <w:t xml:space="preserve">, aller dans Tools (Outils) puis </w:t>
+      </w:r>
+      <w:proofErr w:type="spellStart"/>
+      <w:r>
+        <w:rPr>
+          <w14:textOutline w14:w="9525" w14:cap="rnd" w14:cmpd="sng" w14:algn="ctr">
+            <w14:noFill/>
+            <w14:prstDash w14:val="solid"/>
+            <w14:bevel/>
+          </w14:textOutline>
+        </w:rPr>
+        <w:t>Ant</w:t>
+      </w:r>
+      <w:proofErr w:type="spellEnd"/>
+      <w:r>
+        <w:rPr>
+          <w14:textOutline w14:w="9525" w14:cap="rnd" w14:cmpd="sng" w14:algn="ctr">
+            <w14:noFill/>
+            <w14:prstDash w14:val="solid"/>
+            <w14:bevel/>
+          </w14:textOutline>
+        </w:rPr>
+        <w:t xml:space="preserve"> </w:t>
+      </w:r>
+      <w:proofErr w:type="spellStart"/>
+      <w:r>
+        <w:rPr>
+          <w14:textOutline w14:w="9525" w14:cap="rnd" w14:cmpd="sng" w14:algn="ctr">
+            <w14:noFill/>
+            <w14:prstDash w14:val="solid"/>
+            <w14:bevel/>
+          </w14:textOutline>
+        </w:rPr>
+        <w:t>Libraries</w:t>
+      </w:r>
+      <w:proofErr w:type="spellEnd"/>
+    </w:p>
+    <w:p>
+      <w:pPr>
+        <w:rPr>
+          <w14:textOutline w14:w="9525" w14:cap="rnd" w14:cmpd="sng" w14:algn="ctr">
+            <w14:noFill/>
+            <w14:prstDash w14:val="solid"/>
+            <w14:bevel/>
+          </w14:textOutline>
+        </w:rPr>
+      </w:pPr>
+      <w:r>
+        <w:rPr>
+          <w:noProof/>
+          <w:lang w:eastAsia="fr-FR"/>
+        </w:rPr>
+        <w:drawing>
+          <wp:inline distT="0" distB="0" distL="0" distR="0">
+            <wp:extent cx="5753100" cy="3479800"/>
+            <wp:effectExtent l="0" t="0" r="0" b="6350"/>
+            <wp:docPr id="1" name="Image 1" descr="S:\PPE\S3\E4\Architecture Applicative\imgs\netbeans.png"/>
+            <wp:cNvGraphicFramePr>
+              <a:graphicFrameLocks xmlns:a="http://schemas.openxmlformats.org/drawingml/2006/main" noChangeAspect="1"/>
+            </wp:cNvGraphicFramePr>
+            <a:graphic xmlns:a="http://schemas.openxmlformats.org/drawingml/2006/main">
+              <a:graphicData uri="http://schemas.openxmlformats.org/drawingml/2006/picture">
+                <pic:pic xmlns:pic="http://schemas.openxmlformats.org/drawingml/2006/picture">
+                  <pic:nvPicPr>
+                    <pic:cNvPr id="0" name="Picture 1" descr="S:\PPE\S3\E4\Architecture Applicative\imgs\netbeans.png"/>
+                    <pic:cNvPicPr>
+                      <a:picLocks noChangeAspect="1" noChangeArrowheads="1"/>
+                    </pic:cNvPicPr>
+                  </pic:nvPicPr>
+                  <pic:blipFill>
+                    <a:blip r:embed="rId8" cstate="print">
+                      <a:extLst>
+                        <a:ext uri="{28A0092B-C50C-407E-A947-70E740481C1C}">
+                          <a14:useLocalDpi xmlns:a14="http://schemas.microsoft.com/office/drawing/2010/main" val="0"/>
+                        </a:ext>
+                      </a:extLst>
+                    </a:blip>
+                    <a:srcRect/>
+                    <a:stretch>
+                      <a:fillRect/>
+                    </a:stretch>
+                  </pic:blipFill>
+                  <pic:spPr bwMode="auto">
+                    <a:xfrm>
+                      <a:off x="0" y="0"/>
+                      <a:ext cx="5753100" cy="3479800"/>
+                    </a:xfrm>
+                    <a:prstGeom prst="rect">
+                      <a:avLst/>
+                    </a:prstGeom>
+                    <a:noFill/>
+                    <a:ln>
+                      <a:noFill/>
+                    </a:ln>
+                  </pic:spPr>
+                </pic:pic>
+              </a:graphicData>
+            </a:graphic>
+          </wp:inline>
+        </w:drawing>
+      </w:r>
+    </w:p>
+    <w:p>
+      <w:pPr>
+        <w:rPr>
+          <w14:textOutline w14:w="9525" w14:cap="rnd" w14:cmpd="sng" w14:algn="ctr">
+            <w14:noFill/>
+            <w14:prstDash w14:val="solid"/>
+            <w14:bevel/>
+          </w14:textOutline>
+        </w:rPr>
+      </w:pPr>
+      <w:r>
+        <w:rPr>
+          <w14:textOutline w14:w="9525" w14:cap="rnd" w14:cmpd="sng" w14:algn="ctr">
+            <w14:noFill/>
+            <w14:prstDash w14:val="solid"/>
+            <w14:bevel/>
+          </w14:textOutline>
+        </w:rPr>
+        <w:br w:type="page"/>
+      </w:r>
+    </w:p>
+    <w:p>
+      <w:pPr>
+        <w:rPr>
+          <w14:textOutline w14:w="9525" w14:cap="rnd" w14:cmpd="sng" w14:algn="ctr">
+            <w14:noFill/>
+            <w14:prstDash w14:val="solid"/>
+            <w14:bevel/>
+          </w14:textOutline>
+        </w:rPr>
+      </w:pPr>
+      <w:r>
+        <w:rPr>
+          <w14:textOutline w14:w="9525" w14:cap="rnd" w14:cmpd="sng" w14:algn="ctr">
+            <w14:noFill/>
+            <w14:prstDash w14:val="solid"/>
+            <w14:bevel/>
+          </w14:textOutline>
+        </w:rPr>
+        <w:lastRenderedPageBreak/>
+        <w:t xml:space="preserve">Une liste de toutes les librairies déjà installées sous </w:t>
+      </w:r>
+      <w:proofErr w:type="spellStart"/>
+      <w:r>
+        <w:rPr>
+          <w14:textOutline w14:w="9525" w14:cap="rnd" w14:cmpd="sng" w14:algn="ctr">
+            <w14:noFill/>
+            <w14:prstDash w14:val="solid"/>
+            <w14:bevel/>
+          </w14:textOutline>
+        </w:rPr>
+        <w:t>NetBeans</w:t>
+      </w:r>
+      <w:proofErr w:type="spellEnd"/>
+      <w:r>
+        <w:rPr>
+          <w14:textOutline w14:w="9525" w14:cap="rnd" w14:cmpd="sng" w14:algn="ctr">
+            <w14:noFill/>
+            <w14:prstDash w14:val="solid"/>
+            <w14:bevel/>
+          </w14:textOutline>
+        </w:rPr>
+        <w:t xml:space="preserve"> apparait. Pour créer nos deux librairies, il faudra cliquer sur le bouton « new Library… » </w:t>
+      </w:r>
+      <w:proofErr w:type="gramStart"/>
+      <w:r>
+        <w:rPr>
+          <w14:textOutline w14:w="9525" w14:cap="rnd" w14:cmpd="sng" w14:algn="ctr">
+            <w14:noFill/>
+            <w14:prstDash w14:val="solid"/>
+            <w14:bevel/>
+          </w14:textOutline>
+        </w:rPr>
+        <w:t>et</w:t>
+      </w:r>
+      <w:proofErr w:type="gramEnd"/>
+      <w:r>
+        <w:rPr>
+          <w14:textOutline w14:w="9525" w14:cap="rnd" w14:cmpd="sng" w14:algn="ctr">
+            <w14:noFill/>
+            <w14:prstDash w14:val="solid"/>
+            <w14:bevel/>
+          </w14:textOutline>
+        </w:rPr>
+        <w:t xml:space="preserve"> lui donner un nom.</w:t>
+      </w:r>
+    </w:p>
+    <w:p>
+      <w:pPr>
+        <w:rPr>
+          <w14:textOutline w14:w="9525" w14:cap="rnd" w14:cmpd="sng" w14:algn="ctr">
+            <w14:noFill/>
+            <w14:prstDash w14:val="solid"/>
+            <w14:bevel/>
+          </w14:textOutline>
+        </w:rPr>
+      </w:pPr>
+      <w:r>
+        <w:rPr>
+          <w14:textOutline w14:w="9525" w14:cap="rnd" w14:cmpd="sng" w14:algn="ctr">
+            <w14:noFill/>
+            <w14:prstDash w14:val="solid"/>
+            <w14:bevel/>
+          </w14:textOutline>
+        </w:rPr>
+        <w:t xml:space="preserve">Nos deux librairies s’appellent LWJGL et </w:t>
+      </w:r>
+      <w:proofErr w:type="spellStart"/>
+      <w:r>
+        <w:rPr>
+          <w14:textOutline w14:w="9525" w14:cap="rnd" w14:cmpd="sng" w14:algn="ctr">
+            <w14:noFill/>
+            <w14:prstDash w14:val="solid"/>
+            <w14:bevel/>
+          </w14:textOutline>
+        </w:rPr>
+        <w:t>Slick</w:t>
+      </w:r>
+      <w:proofErr w:type="spellEnd"/>
+      <w:r>
+        <w:rPr>
+          <w14:textOutline w14:w="9525" w14:cap="rnd" w14:cmpd="sng" w14:algn="ctr">
+            <w14:noFill/>
+            <w14:prstDash w14:val="solid"/>
+            <w14:bevel/>
+          </w14:textOutline>
+        </w:rPr>
+        <w:t>.</w:t>
+      </w:r>
+    </w:p>
+    <w:p>
+      <w:pPr>
+        <w:rPr>
+          <w14:textOutline w14:w="9525" w14:cap="rnd" w14:cmpd="sng" w14:algn="ctr">
+            <w14:noFill/>
+            <w14:prstDash w14:val="solid"/>
+            <w14:bevel/>
+          </w14:textOutline>
+        </w:rPr>
+      </w:pPr>
+      <w:r>
+        <w:rPr>
+          <w:noProof/>
+          <w:lang w:eastAsia="fr-FR"/>
+        </w:rPr>
+        <w:drawing>
+          <wp:inline distT="0" distB="0" distL="0" distR="0">
+            <wp:extent cx="5753100" cy="3492500"/>
+            <wp:effectExtent l="0" t="0" r="0" b="0"/>
+            <wp:docPr id="2" name="Image 2" descr="S:\PPE\S3\E4\Architecture Applicative\imgs\new library.png"/>
+            <wp:cNvGraphicFramePr>
+              <a:graphicFrameLocks xmlns:a="http://schemas.openxmlformats.org/drawingml/2006/main" noChangeAspect="1"/>
+            </wp:cNvGraphicFramePr>
+            <a:graphic xmlns:a="http://schemas.openxmlformats.org/drawingml/2006/main">
+              <a:graphicData uri="http://schemas.openxmlformats.org/drawingml/2006/picture">
+                <pic:pic xmlns:pic="http://schemas.openxmlformats.org/drawingml/2006/picture">
+                  <pic:nvPicPr>
+                    <pic:cNvPr id="0" name="Picture 2" descr="S:\PPE\S3\E4\Architecture Applicative\imgs\new library.png"/>
+                    <pic:cNvPicPr>
+                      <a:picLocks noChangeAspect="1" noChangeArrowheads="1"/>
+                    </pic:cNvPicPr>
+                  </pic:nvPicPr>
+                  <pic:blipFill>
+                    <a:blip r:embed="rId9" cstate="print">
+                      <a:extLst>
+                        <a:ext uri="{28A0092B-C50C-407E-A947-70E740481C1C}">
+                          <a14:useLocalDpi xmlns:a14="http://schemas.microsoft.com/office/drawing/2010/main" val="0"/>
+                        </a:ext>
+                      </a:extLst>
+                    </a:blip>
+                    <a:srcRect/>
+                    <a:stretch>
+                      <a:fillRect/>
+                    </a:stretch>
+                  </pic:blipFill>
+                  <pic:spPr bwMode="auto">
+                    <a:xfrm>
+                      <a:off x="0" y="0"/>
+                      <a:ext cx="5753100" cy="3492500"/>
+                    </a:xfrm>
+                    <a:prstGeom prst="rect">
+                      <a:avLst/>
+                    </a:prstGeom>
+                    <a:noFill/>
+                    <a:ln>
+                      <a:noFill/>
+                    </a:ln>
+                  </pic:spPr>
+                </pic:pic>
+              </a:graphicData>
+            </a:graphic>
+          </wp:inline>
+        </w:drawing>
+      </w:r>
+    </w:p>
+    <w:p>
+      <w:pPr>
+        <w:rPr>
+          <w14:textOutline w14:w="9525" w14:cap="rnd" w14:cmpd="sng" w14:algn="ctr">
+            <w14:noFill/>
+            <w14:prstDash w14:val="solid"/>
+            <w14:bevel/>
+          </w14:textOutline>
+        </w:rPr>
+      </w:pPr>
+    </w:p>
+    <w:p>
+      <w:pPr>
+        <w:rPr>
+          <w14:textOutline w14:w="9525" w14:cap="rnd" w14:cmpd="sng" w14:algn="ctr">
+            <w14:noFill/>
+            <w14:prstDash w14:val="solid"/>
+            <w14:bevel/>
+          </w14:textOutline>
+        </w:rPr>
+      </w:pPr>
+      <w:r>
+        <w:rPr>
+          <w14:textOutline w14:w="9525" w14:cap="rnd" w14:cmpd="sng" w14:algn="ctr">
+            <w14:noFill/>
+            <w14:prstDash w14:val="solid"/>
+            <w14:bevel/>
+          </w14:textOutline>
+        </w:rPr>
+        <w:t xml:space="preserve">Une fois validée, il faut affecter </w:t>
+      </w:r>
+      <w:r>
+        <w:rPr>
+          <w14:textOutline w14:w="9525" w14:cap="rnd" w14:cmpd="sng" w14:algn="ctr">
+            <w14:noFill/>
+            <w14:prstDash w14:val="solid"/>
+            <w14:bevel/>
+          </w14:textOutline>
+        </w:rPr>
+        <w:t>les fichiers</w:t>
+      </w:r>
+      <w:r>
+        <w:rPr>
+          <w14:textOutline w14:w="9525" w14:cap="rnd" w14:cmpd="sng" w14:algn="ctr">
+            <w14:noFill/>
+            <w14:prstDash w14:val="solid"/>
+            <w14:bevel/>
+          </w14:textOutline>
+        </w:rPr>
+        <w:t xml:space="preserve"> jar au </w:t>
+      </w:r>
+      <w:proofErr w:type="spellStart"/>
+      <w:r>
+        <w:rPr>
+          <w14:textOutline w14:w="9525" w14:cap="rnd" w14:cmpd="sng" w14:algn="ctr">
+            <w14:noFill/>
+            <w14:prstDash w14:val="solid"/>
+            <w14:bevel/>
+          </w14:textOutline>
+        </w:rPr>
+        <w:t>classpath</w:t>
+      </w:r>
+      <w:proofErr w:type="spellEnd"/>
+      <w:r>
+        <w:rPr>
+          <w14:textOutline w14:w="9525" w14:cap="rnd" w14:cmpd="sng" w14:algn="ctr">
+            <w14:noFill/>
+            <w14:prstDash w14:val="solid"/>
+            <w14:bevel/>
+          </w14:textOutline>
+        </w:rPr>
+        <w:t xml:space="preserve"> de nos nouvelles librairies, pour se faire, cliquer sur « </w:t>
+      </w:r>
+      <w:proofErr w:type="spellStart"/>
+      <w:r>
+        <w:rPr>
+          <w14:textOutline w14:w="9525" w14:cap="rnd" w14:cmpd="sng" w14:algn="ctr">
+            <w14:noFill/>
+            <w14:prstDash w14:val="solid"/>
+            <w14:bevel/>
+          </w14:textOutline>
+        </w:rPr>
+        <w:t>add</w:t>
+      </w:r>
+      <w:proofErr w:type="spellEnd"/>
+      <w:r>
+        <w:rPr>
+          <w14:textOutline w14:w="9525" w14:cap="rnd" w14:cmpd="sng" w14:algn="ctr">
+            <w14:noFill/>
+            <w14:prstDash w14:val="solid"/>
+            <w14:bevel/>
+          </w14:textOutline>
+        </w:rPr>
+        <w:t xml:space="preserve"> jar/</w:t>
+      </w:r>
+      <w:proofErr w:type="spellStart"/>
+      <w:r>
+        <w:rPr>
+          <w14:textOutline w14:w="9525" w14:cap="rnd" w14:cmpd="sng" w14:algn="ctr">
+            <w14:noFill/>
+            <w14:prstDash w14:val="solid"/>
+            <w14:bevel/>
+          </w14:textOutline>
+        </w:rPr>
+        <w:t>folder</w:t>
+      </w:r>
+      <w:proofErr w:type="spellEnd"/>
+      <w:r>
+        <w:rPr>
+          <w14:textOutline w14:w="9525" w14:cap="rnd" w14:cmpd="sng" w14:algn="ctr">
+            <w14:noFill/>
+            <w14:prstDash w14:val="solid"/>
+            <w14:bevel/>
+          </w14:textOutline>
+        </w:rPr>
+        <w:t> » et naviguer jusqu’aux dossiers respectifs.</w:t>
+      </w:r>
+    </w:p>
+    <w:p>
+      <w:pPr>
+        <w:rPr>
+          <w14:textOutline w14:w="9525" w14:cap="rnd" w14:cmpd="sng" w14:algn="ctr">
+            <w14:noFill/>
+            <w14:prstDash w14:val="solid"/>
+            <w14:bevel/>
+          </w14:textOutline>
+        </w:rPr>
+      </w:pPr>
+      <w:r>
+        <w:rPr>
+          <w14:textOutline w14:w="9525" w14:cap="rnd" w14:cmpd="sng" w14:algn="ctr">
+            <w14:noFill/>
+            <w14:prstDash w14:val="solid"/>
+            <w14:bevel/>
+          </w14:textOutline>
+        </w:rPr>
+        <w:t xml:space="preserve">Pour LWJGL, dans le dossier </w:t>
+      </w:r>
+      <w:proofErr w:type="spellStart"/>
+      <w:r>
+        <w:rPr>
+          <w14:textOutline w14:w="9525" w14:cap="rnd" w14:cmpd="sng" w14:algn="ctr">
+            <w14:noFill/>
+            <w14:prstDash w14:val="solid"/>
+            <w14:bevel/>
+          </w14:textOutline>
+        </w:rPr>
+        <w:t>lwjgl</w:t>
+      </w:r>
+      <w:proofErr w:type="spellEnd"/>
+      <w:r>
+        <w:rPr>
+          <w14:textOutline w14:w="9525" w14:cap="rnd" w14:cmpd="sng" w14:algn="ctr">
+            <w14:noFill/>
+            <w14:prstDash w14:val="solid"/>
+            <w14:bevel/>
+          </w14:textOutline>
+        </w:rPr>
+        <w:t>/jar</w:t>
+      </w:r>
+    </w:p>
+    <w:p>
+      <w:pPr>
+        <w:rPr>
+          <w14:textOutline w14:w="9525" w14:cap="rnd" w14:cmpd="sng" w14:algn="ctr">
+            <w14:noFill/>
+            <w14:prstDash w14:val="solid"/>
+            <w14:bevel/>
+          </w14:textOutline>
+        </w:rPr>
+      </w:pPr>
+      <w:r>
+        <w:rPr>
+          <w:noProof/>
+          <w:lang w:eastAsia="fr-FR"/>
+        </w:rPr>
+        <w:drawing>
+          <wp:inline distT="0" distB="0" distL="0" distR="0">
+            <wp:extent cx="5753100" cy="3486150"/>
+            <wp:effectExtent l="0" t="0" r="0" b="0"/>
+            <wp:docPr id="4" name="Image 4" descr="S:\PPE\S3\E4\Architecture Applicative\imgs\lwjgl jar.png"/>
+            <wp:cNvGraphicFramePr>
+              <a:graphicFrameLocks xmlns:a="http://schemas.openxmlformats.org/drawingml/2006/main" noChangeAspect="1"/>
+            </wp:cNvGraphicFramePr>
+            <a:graphic xmlns:a="http://schemas.openxmlformats.org/drawingml/2006/main">
+              <a:graphicData uri="http://schemas.openxmlformats.org/drawingml/2006/picture">
+                <pic:pic xmlns:pic="http://schemas.openxmlformats.org/drawingml/2006/picture">
+                  <pic:nvPicPr>
+                    <pic:cNvPr id="0" name="Picture 4" descr="S:\PPE\S3\E4\Architecture Applicative\imgs\lwjgl jar.png"/>
+                    <pic:cNvPicPr>
+                      <a:picLocks noChangeAspect="1" noChangeArrowheads="1"/>
+                    </pic:cNvPicPr>
+                  </pic:nvPicPr>
+                  <pic:blipFill>
+                    <a:blip r:embed="rId10" cstate="print">
+                      <a:extLst>
+                        <a:ext uri="{28A0092B-C50C-407E-A947-70E740481C1C}">
+                          <a14:useLocalDpi xmlns:a14="http://schemas.microsoft.com/office/drawing/2010/main" val="0"/>
+                        </a:ext>
+                      </a:extLst>
+                    </a:blip>
+                    <a:srcRect/>
+                    <a:stretch>
+                      <a:fillRect/>
+                    </a:stretch>
+                  </pic:blipFill>
+                  <pic:spPr bwMode="auto">
+                    <a:xfrm>
+                      <a:off x="0" y="0"/>
+                      <a:ext cx="5753100" cy="3486150"/>
+                    </a:xfrm>
+                    <a:prstGeom prst="rect">
+                      <a:avLst/>
+                    </a:prstGeom>
+                    <a:noFill/>
+                    <a:ln>
+                      <a:noFill/>
+                    </a:ln>
+                  </pic:spPr>
+                </pic:pic>
+              </a:graphicData>
+            </a:graphic>
+          </wp:inline>
+        </w:drawing>
+      </w:r>
+    </w:p>
+    <w:p>
+      <w:pPr>
+        <w:rPr>
+          <w14:textOutline w14:w="9525" w14:cap="rnd" w14:cmpd="sng" w14:algn="ctr">
+            <w14:noFill/>
+            <w14:prstDash w14:val="solid"/>
+            <w14:bevel/>
+          </w14:textOutline>
+        </w:rPr>
+      </w:pPr>
+      <w:r>
+        <w:rPr>
+          <w14:textOutline w14:w="9525" w14:cap="rnd" w14:cmpd="sng" w14:algn="ctr">
+            <w14:noFill/>
+            <w14:prstDash w14:val="solid"/>
+            <w14:bevel/>
+          </w14:textOutline>
+        </w:rPr>
+        <w:lastRenderedPageBreak/>
+        <w:t xml:space="preserve">Pour </w:t>
+      </w:r>
+      <w:proofErr w:type="spellStart"/>
+      <w:r>
+        <w:rPr>
+          <w14:textOutline w14:w="9525" w14:cap="rnd" w14:cmpd="sng" w14:algn="ctr">
+            <w14:noFill/>
+            <w14:prstDash w14:val="solid"/>
+            <w14:bevel/>
+          </w14:textOutline>
+        </w:rPr>
+        <w:t>Slick</w:t>
+      </w:r>
+      <w:proofErr w:type="spellEnd"/>
+      <w:r>
+        <w:rPr>
+          <w14:textOutline w14:w="9525" w14:cap="rnd" w14:cmpd="sng" w14:algn="ctr">
+            <w14:noFill/>
+            <w14:prstDash w14:val="solid"/>
+            <w14:bevel/>
+          </w14:textOutline>
+        </w:rPr>
+        <w:t xml:space="preserve">, dans le dossier </w:t>
+      </w:r>
+      <w:proofErr w:type="spellStart"/>
+      <w:r>
+        <w:rPr>
+          <w14:textOutline w14:w="9525" w14:cap="rnd" w14:cmpd="sng" w14:algn="ctr">
+            <w14:noFill/>
+            <w14:prstDash w14:val="solid"/>
+            <w14:bevel/>
+          </w14:textOutline>
+        </w:rPr>
+        <w:t>slick</w:t>
+      </w:r>
+      <w:proofErr w:type="spellEnd"/>
+      <w:r>
+        <w:rPr>
+          <w14:textOutline w14:w="9525" w14:cap="rnd" w14:cmpd="sng" w14:algn="ctr">
+            <w14:noFill/>
+            <w14:prstDash w14:val="solid"/>
+            <w14:bevel/>
+          </w14:textOutline>
+        </w:rPr>
+        <w:t>/lib</w:t>
+      </w:r>
+    </w:p>
+    <w:p>
+      <w:pPr>
+        <w:rPr>
+          <w14:textOutline w14:w="9525" w14:cap="rnd" w14:cmpd="sng" w14:algn="ctr">
+            <w14:noFill/>
+            <w14:prstDash w14:val="solid"/>
+            <w14:bevel/>
+          </w14:textOutline>
+        </w:rPr>
+      </w:pPr>
+      <w:r>
+        <w:rPr>
+          <w:noProof/>
+          <w:lang w:eastAsia="fr-FR"/>
+        </w:rPr>
+        <w:drawing>
+          <wp:inline distT="0" distB="0" distL="0" distR="0">
+            <wp:extent cx="5753100" cy="3473450"/>
+            <wp:effectExtent l="0" t="0" r="0" b="0"/>
+            <wp:docPr id="3" name="Image 3" descr="S:\PPE\S3\E4\Architecture Applicative\imgs\slick jar.png"/>
+            <wp:cNvGraphicFramePr>
+              <a:graphicFrameLocks xmlns:a="http://schemas.openxmlformats.org/drawingml/2006/main" noChangeAspect="1"/>
+            </wp:cNvGraphicFramePr>
+            <a:graphic xmlns:a="http://schemas.openxmlformats.org/drawingml/2006/main">
+              <a:graphicData uri="http://schemas.openxmlformats.org/drawingml/2006/picture">
+                <pic:pic xmlns:pic="http://schemas.openxmlformats.org/drawingml/2006/picture">
+                  <pic:nvPicPr>
+                    <pic:cNvPr id="0" name="Picture 3" descr="S:\PPE\S3\E4\Architecture Applicative\imgs\slick jar.png"/>
+                    <pic:cNvPicPr>
+                      <a:picLocks noChangeAspect="1" noChangeArrowheads="1"/>
+                    </pic:cNvPicPr>
+                  </pic:nvPicPr>
+                  <pic:blipFill>
+                    <a:blip r:embed="rId11" cstate="print">
+                      <a:extLst>
+                        <a:ext uri="{28A0092B-C50C-407E-A947-70E740481C1C}">
+                          <a14:useLocalDpi xmlns:a14="http://schemas.microsoft.com/office/drawing/2010/main" val="0"/>
+                        </a:ext>
+                      </a:extLst>
+                    </a:blip>
+                    <a:srcRect/>
+                    <a:stretch>
+                      <a:fillRect/>
+                    </a:stretch>
+                  </pic:blipFill>
+                  <pic:spPr bwMode="auto">
+                    <a:xfrm>
+                      <a:off x="0" y="0"/>
+                      <a:ext cx="5753100" cy="3473450"/>
+                    </a:xfrm>
+                    <a:prstGeom prst="rect">
+                      <a:avLst/>
+                    </a:prstGeom>
+                    <a:noFill/>
+                    <a:ln>
+                      <a:noFill/>
+                    </a:ln>
+                  </pic:spPr>
+                </pic:pic>
+              </a:graphicData>
+            </a:graphic>
+          </wp:inline>
+        </w:drawing>
+      </w:r>
+    </w:p>
+    <w:p>
+      <w:pPr>
+        <w:rPr>
+          <w14:textOutline w14:w="9525" w14:cap="rnd" w14:cmpd="sng" w14:algn="ctr">
+            <w14:noFill/>
+            <w14:prstDash w14:val="solid"/>
+            <w14:bevel/>
+          </w14:textOutline>
+        </w:rPr>
+      </w:pPr>
+      <w:r>
+        <w:rPr>
+          <w14:textOutline w14:w="9525" w14:cap="rnd" w14:cmpd="sng" w14:algn="ctr">
+            <w14:noFill/>
+            <w14:prstDash w14:val="solid"/>
+            <w14:bevel/>
+          </w14:textOutline>
+        </w:rPr>
+        <w:t xml:space="preserve">Lorsque cela est fait, il suffit d’intégrer les deux librairies dans le projet, ainsi que le fichier </w:t>
+      </w:r>
+      <w:proofErr w:type="spellStart"/>
+      <w:r>
+        <w:rPr>
+          <w14:textOutline w14:w="9525" w14:cap="rnd" w14:cmpd="sng" w14:algn="ctr">
+            <w14:noFill/>
+            <w14:prstDash w14:val="solid"/>
+            <w14:bevel/>
+          </w14:textOutline>
+        </w:rPr>
+        <w:t>slick</w:t>
+      </w:r>
+      <w:proofErr w:type="spellEnd"/>
+      <w:r>
+        <w:rPr>
+          <w14:textOutline w14:w="9525" w14:cap="rnd" w14:cmpd="sng" w14:algn="ctr">
+            <w14:noFill/>
+            <w14:prstDash w14:val="solid"/>
+            <w14:bevel/>
+          </w14:textOutline>
+        </w:rPr>
+        <w:t xml:space="preserve">/lib/slick.jar </w:t>
+      </w:r>
+    </w:p>
+    <w:p>
+      <w:pPr>
+        <w:rPr>
+          <w14:textOutline w14:w="9525" w14:cap="rnd" w14:cmpd="sng" w14:algn="ctr">
+            <w14:noFill/>
+            <w14:prstDash w14:val="solid"/>
+            <w14:bevel/>
+          </w14:textOutline>
+        </w:rPr>
+      </w:pPr>
+    </w:p>
+    <w:p>
+      <w:pPr>
+        <w:rPr>
+          <w14:textOutline w14:w="9525" w14:cap="rnd" w14:cmpd="sng" w14:algn="ctr">
+            <w14:noFill/>
+            <w14:prstDash w14:val="solid"/>
+            <w14:bevel/>
+          </w14:textOutline>
+        </w:rPr>
+      </w:pPr>
+      <w:r>
+        <w:rPr>
+          <w14:textOutline w14:w="9525" w14:cap="rnd" w14:cmpd="sng" w14:algn="ctr">
+            <w14:noFill/>
+            <w14:prstDash w14:val="solid"/>
+            <w14:bevel/>
+          </w14:textOutline>
+        </w:rPr>
+        <w:t xml:space="preserve">Note : Dans le projet actuel, les librairies ont déjà été intégrer, leur création résoudra les erreurs liées au fait que </w:t>
+      </w:r>
+      <w:proofErr w:type="spellStart"/>
+      <w:r>
+        <w:rPr>
+          <w14:textOutline w14:w="9525" w14:cap="rnd" w14:cmpd="sng" w14:algn="ctr">
+            <w14:noFill/>
+            <w14:prstDash w14:val="solid"/>
+            <w14:bevel/>
+          </w14:textOutline>
+        </w:rPr>
+        <w:t>NetBeans</w:t>
+      </w:r>
+      <w:proofErr w:type="spellEnd"/>
+      <w:r>
+        <w:rPr>
+          <w14:textOutline w14:w="9525" w14:cap="rnd" w14:cmpd="sng" w14:algn="ctr">
+            <w14:noFill/>
+            <w14:prstDash w14:val="solid"/>
+            <w14:bevel/>
+          </w14:textOutline>
+        </w:rPr>
+        <w:t xml:space="preserve"> ne retrouve pas les librairies. Pour le fichier slick.jar, il faut vérifier et modifier le chemin d’accès si celui-ci n’est pas au même emplacement.</w:t>
+      </w:r>
+    </w:p>
+    <w:p>
+      <w:pPr>
+        <w:rPr>
+          <w14:textOutline w14:w="9525" w14:cap="rnd" w14:cmpd="sng" w14:algn="ctr">
+            <w14:noFill/>
+            <w14:prstDash w14:val="solid"/>
+            <w14:bevel/>
+          </w14:textOutline>
+        </w:rPr>
+      </w:pPr>
+      <w:r>
+        <w:rPr>
+          <w14:textOutline w14:w="9525" w14:cap="rnd" w14:cmpd="sng" w14:algn="ctr">
+            <w14:noFill/>
+            <w14:prstDash w14:val="solid"/>
+            <w14:bevel/>
+          </w14:textOutline>
+        </w:rPr>
+        <w:t>De même que dans l’onglet « </w:t>
+      </w:r>
+      <w:proofErr w:type="spellStart"/>
+      <w:r>
+        <w:rPr>
+          <w14:textOutline w14:w="9525" w14:cap="rnd" w14:cmpd="sng" w14:algn="ctr">
+            <w14:noFill/>
+            <w14:prstDash w14:val="solid"/>
+            <w14:bevel/>
+          </w14:textOutline>
+        </w:rPr>
+        <w:t>run</w:t>
+      </w:r>
+      <w:proofErr w:type="spellEnd"/>
+      <w:r>
+        <w:rPr>
+          <w14:textOutline w14:w="9525" w14:cap="rnd" w14:cmpd="sng" w14:algn="ctr">
+            <w14:noFill/>
+            <w14:prstDash w14:val="solid"/>
+            <w14:bevel/>
+          </w14:textOutline>
+        </w:rPr>
+        <w:t> » des propriétés du projet, il faut vérifier que VM Option contient le bon chemin :</w:t>
+      </w:r>
+    </w:p>
+    <w:p>
+      <w:pPr>
+        <w:rPr>
+          <w:lang w:val="en-US"/>
+          <w14:textOutline w14:w="9525" w14:cap="rnd" w14:cmpd="sng" w14:algn="ctr">
+            <w14:noFill/>
+            <w14:prstDash w14:val="solid"/>
+            <w14:bevel/>
+          </w14:textOutline>
+        </w:rPr>
+      </w:pPr>
+      <w:r>
+        <w:rPr>
+          <w:lang w:val="en-US"/>
+          <w14:textOutline w14:w="9525" w14:cap="rnd" w14:cmpd="sng" w14:algn="ctr">
+            <w14:noFill/>
+            <w14:prstDash w14:val="solid"/>
+            <w14:bevel/>
+          </w14:textOutline>
+        </w:rPr>
+        <w:t>-</w:t>
+      </w:r>
+      <w:proofErr w:type="spellStart"/>
+      <w:r>
+        <w:rPr>
+          <w:lang w:val="en-US"/>
+          <w14:textOutline w14:w="9525" w14:cap="rnd" w14:cmpd="sng" w14:algn="ctr">
+            <w14:noFill/>
+            <w14:prstDash w14:val="solid"/>
+            <w14:bevel/>
+          </w14:textOutline>
+        </w:rPr>
+        <w:t>Djava.library.path</w:t>
+      </w:r>
+      <w:proofErr w:type="spellEnd"/>
+      <w:r>
+        <w:rPr>
+          <w:lang w:val="en-US"/>
+          <w14:textOutline w14:w="9525" w14:cap="rnd" w14:cmpd="sng" w14:algn="ctr">
+            <w14:noFill/>
+            <w14:prstDash w14:val="solid"/>
+            <w14:bevel/>
+          </w14:textOutline>
+        </w:rPr>
+        <w:t>="</w:t>
+      </w:r>
+      <w:r>
+        <w:rPr>
+          <w:lang w:val="en-US"/>
+          <w14:textOutline w14:w="9525" w14:cap="rnd" w14:cmpd="sng" w14:algn="ctr">
+            <w14:noFill/>
+            <w14:prstDash w14:val="solid"/>
+            <w14:bevel/>
+          </w14:textOutline>
+        </w:rPr>
+        <w:t>%</w:t>
+      </w:r>
+      <w:r>
+        <w:rPr>
+          <w14:textOutline w14:w="9525" w14:cap="rnd" w14:cmpd="sng" w14:algn="ctr">
+            <w14:noFill/>
+            <w14:prstDash w14:val="solid"/>
+            <w14:bevel/>
+          </w14:textOutline>
+        </w:rPr>
+        <w:t>chemin</w:t>
+      </w:r>
+      <w:r>
+        <w:rPr>
+          <w:lang w:val="en-US"/>
+          <w14:textOutline w14:w="9525" w14:cap="rnd" w14:cmpd="sng" w14:algn="ctr">
+            <w14:noFill/>
+            <w14:prstDash w14:val="solid"/>
+            <w14:bevel/>
+          </w14:textOutline>
+        </w:rPr>
+        <w:t xml:space="preserve"> </w:t>
+      </w:r>
+      <w:r>
+        <w:rPr>
+          <w14:textOutline w14:w="9525" w14:cap="rnd" w14:cmpd="sng" w14:algn="ctr">
+            <w14:noFill/>
+            <w14:prstDash w14:val="solid"/>
+            <w14:bevel/>
+          </w14:textOutline>
+        </w:rPr>
+        <w:t>absolu</w:t>
+      </w:r>
+      <w:r>
+        <w:rPr>
+          <w:lang w:val="en-US"/>
+          <w14:textOutline w14:w="9525" w14:cap="rnd" w14:cmpd="sng" w14:algn="ctr">
+            <w14:noFill/>
+            <w14:prstDash w14:val="solid"/>
+            <w14:bevel/>
+          </w14:textOutline>
+        </w:rPr>
+        <w:t xml:space="preserve"> du dossier%</w:t>
+      </w:r>
+      <w:r>
+        <w:rPr>
+          <w:lang w:val="en-US"/>
+          <w14:textOutline w14:w="9525" w14:cap="rnd" w14:cmpd="sng" w14:algn="ctr">
+            <w14:noFill/>
+            <w14:prstDash w14:val="solid"/>
+            <w14:bevel/>
+          </w14:textOutline>
+        </w:rPr>
+        <w:t>\lwjgl-2.8.5\native\windows"</w:t>
+      </w:r>
+    </w:p>
+    <w:p>
+      <w:pPr>
+        <w:rPr>
+          <w:lang w:val="en-US"/>
+          <w14:textOutline w14:w="9525" w14:cap="rnd" w14:cmpd="sng" w14:algn="ctr">
+            <w14:noFill/>
+            <w14:prstDash w14:val="solid"/>
+            <w14:bevel/>
+          </w14:textOutline>
+        </w:rPr>
+      </w:pPr>
+      <w:r>
+        <w:rPr>
+          <w:lang w:val="en-US"/>
+          <w14:textOutline w14:w="9525" w14:cap="rnd" w14:cmpd="sng" w14:algn="ctr">
+            <w14:noFill/>
+            <w14:prstDash w14:val="solid"/>
+            <w14:bevel/>
+          </w14:textOutline>
+        </w:rPr>
+        <w:br w:type="page"/>
+      </w:r>
+    </w:p>
+    <w:p>
+      <w:pPr>
+        <w:pStyle w:val="Titre1"/>
+        <w:numPr>
+          <w:ilvl w:val="0"/>
+          <w:numId w:val="6"/>
+        </w:numPr>
+        <w:rPr>
+          <w:lang w:val="en-US"/>
+        </w:rPr>
+      </w:pPr>
+      <w:r>
+        <w:lastRenderedPageBreak/>
+        <w:t>Utilisation</w:t>
+      </w:r>
+    </w:p>
+    <w:p>
+      <w:pPr>
+        <w:pStyle w:val="Titre2"/>
+        <w:numPr>
+          <w:ilvl w:val="0"/>
+          <w:numId w:val="7"/>
+        </w:numPr>
+        <w:rPr>
+          <w14:textOutline w14:w="9525" w14:cap="rnd" w14:cmpd="sng" w14:algn="ctr">
+            <w14:noFill/>
+            <w14:prstDash w14:val="solid"/>
+            <w14:bevel/>
+          </w14:textOutline>
+        </w:rPr>
+      </w:pPr>
+      <w:r>
+        <w:rPr>
+          <w:lang w:val="en-US"/>
+        </w:rPr>
+        <w:t xml:space="preserve">Class </w:t>
+      </w:r>
+      <w:r>
+        <w:rPr>
+          <w14:textOutline w14:w="9525" w14:cap="rnd" w14:cmpd="sng" w14:algn="ctr">
+            <w14:noFill/>
+            <w14:prstDash w14:val="solid"/>
+            <w14:bevel/>
+          </w14:textOutline>
+        </w:rPr>
+        <w:t>«</w:t>
+      </w:r>
+      <w:r>
+        <w:rPr>
+          <w14:textOutline w14:w="9525" w14:cap="rnd" w14:cmpd="sng" w14:algn="ctr">
+            <w14:noFill/>
+            <w14:prstDash w14:val="solid"/>
+            <w14:bevel/>
+          </w14:textOutline>
+        </w:rPr>
+        <w:t xml:space="preserve"> </w:t>
+      </w:r>
+      <w:proofErr w:type="spellStart"/>
+      <w:r>
+        <w:rPr>
+          <w:lang w:val="en-US"/>
+        </w:rPr>
+        <w:t>StateBasedGame</w:t>
+      </w:r>
+      <w:proofErr w:type="spellEnd"/>
+      <w:r>
+        <w:rPr>
+          <w:lang w:val="en-US"/>
+        </w:rPr>
+        <w:t xml:space="preserve"> </w:t>
+      </w:r>
+      <w:r>
+        <w:rPr>
+          <w14:textOutline w14:w="9525" w14:cap="rnd" w14:cmpd="sng" w14:algn="ctr">
+            <w14:noFill/>
+            <w14:prstDash w14:val="solid"/>
+            <w14:bevel/>
+          </w14:textOutline>
+        </w:rPr>
+        <w:t>»</w:t>
+      </w:r>
+    </w:p>
+    <w:p>
+      <w:pPr>
+        <w:spacing w:after="120"/>
+      </w:pPr>
+      <w:r>
+        <w:t xml:space="preserve">Pour utiliser le Framework, il faut tout d’abord </w:t>
+      </w:r>
+      <w:proofErr w:type="gramStart"/>
+      <w:r>
+        <w:t>créer</w:t>
+      </w:r>
+      <w:proofErr w:type="gramEnd"/>
+      <w:r>
+        <w:t xml:space="preserve"> une première classe que l’on appelle usuellement « </w:t>
+      </w:r>
+      <w:proofErr w:type="spellStart"/>
+      <w:r>
+        <w:t>Launch</w:t>
+      </w:r>
+      <w:proofErr w:type="spellEnd"/>
+      <w:r>
+        <w:t xml:space="preserve"> » ou « App » qui héritera de la classe </w:t>
+      </w:r>
+      <w:proofErr w:type="spellStart"/>
+      <w:r>
+        <w:t>StateBasedGame</w:t>
+      </w:r>
+      <w:proofErr w:type="spellEnd"/>
+      <w:r>
+        <w:t>.</w:t>
+      </w:r>
+    </w:p>
+    <w:p>
+      <w:pPr>
+        <w:spacing w:after="120"/>
+      </w:pPr>
+      <w:r>
+        <w:t xml:space="preserve">C’est </w:t>
+      </w:r>
+      <w:r>
+        <w:t>la base</w:t>
+      </w:r>
+      <w:r>
+        <w:t xml:space="preserve"> de l’</w:t>
+      </w:r>
+      <w:r>
+        <w:t>application,  le conteneur de tous les états de l’application. C’est la fenêtre où tout va se dérouler.</w:t>
+      </w:r>
+    </w:p>
+    <w:p>
+      <w:pPr>
+        <w:spacing w:after="120"/>
+      </w:pPr>
+      <w:proofErr w:type="gramStart"/>
+      <w:r>
+        <w:t>une</w:t>
+      </w:r>
+      <w:proofErr w:type="gramEnd"/>
+      <w:r>
+        <w:t xml:space="preserve"> méthode est implémentée obligatoirement : </w:t>
+      </w:r>
+      <w:proofErr w:type="spellStart"/>
+      <w:r>
+        <w:t>initStatesList</w:t>
+      </w:r>
+      <w:proofErr w:type="spellEnd"/>
+    </w:p>
+    <w:p>
+      <w:pPr>
+        <w:spacing w:after="120"/>
+      </w:pPr>
+      <w:proofErr w:type="gramStart"/>
+      <w:r>
+        <w:t>dans</w:t>
+      </w:r>
+      <w:proofErr w:type="gramEnd"/>
+      <w:r>
+        <w:t xml:space="preserve"> cette méthode, on y mettra tous les états présent dans l’application (notre application n’en comprend qu’un seul) et au lancement, l’application lira la première en liste.</w:t>
+      </w:r>
+    </w:p>
+    <w:p>
+      <w:pPr>
+        <w:spacing w:after="120"/>
+      </w:pPr>
+      <w:r>
+        <w:t>Pour naviguer entre les états, la méthode « </w:t>
+      </w:r>
+      <w:proofErr w:type="spellStart"/>
+      <w:proofErr w:type="gramStart"/>
+      <w:r>
+        <w:t>enterState</w:t>
+      </w:r>
+      <w:proofErr w:type="spellEnd"/>
+      <w:r>
+        <w:t>(</w:t>
+      </w:r>
+      <w:proofErr w:type="spellStart"/>
+      <w:proofErr w:type="gramEnd"/>
+      <w:r>
+        <w:t>int</w:t>
+      </w:r>
+      <w:proofErr w:type="spellEnd"/>
+      <w:r>
+        <w:t xml:space="preserve"> ID) » sera utilisée. </w:t>
+      </w:r>
+    </w:p>
+    <w:p>
+      <w:pPr>
+        <w:spacing w:after="120"/>
+      </w:pPr>
+      <w:r>
+        <w:t>Les états sont des classes héritées de la classe « </w:t>
+      </w:r>
+      <w:proofErr w:type="spellStart"/>
+      <w:r>
+        <w:t>BasicGameState</w:t>
+      </w:r>
+      <w:proofErr w:type="spellEnd"/>
+      <w:r>
+        <w:t xml:space="preserve"> » et doit obligatoirement contenir un attribut </w:t>
+      </w:r>
+      <w:r>
+        <w:t xml:space="preserve"> </w:t>
+      </w:r>
+      <w:r>
+        <w:rPr>
+          <w:color w:val="2E74B5" w:themeColor="accent1" w:themeShade="BF"/>
+        </w:rPr>
+        <w:t xml:space="preserve">public </w:t>
+      </w:r>
+      <w:proofErr w:type="spellStart"/>
+      <w:r>
+        <w:rPr>
+          <w:color w:val="2E74B5" w:themeColor="accent1" w:themeShade="BF"/>
+        </w:rPr>
+        <w:t>static</w:t>
+      </w:r>
+      <w:proofErr w:type="spellEnd"/>
+      <w:r>
+        <w:rPr>
+          <w:color w:val="2E74B5" w:themeColor="accent1" w:themeShade="BF"/>
+        </w:rPr>
+        <w:t xml:space="preserve"> final </w:t>
+      </w:r>
+      <w:proofErr w:type="spellStart"/>
+      <w:r>
+        <w:rPr>
+          <w:color w:val="2E74B5" w:themeColor="accent1" w:themeShade="BF"/>
+        </w:rPr>
+        <w:t>int</w:t>
+      </w:r>
+      <w:proofErr w:type="spellEnd"/>
+      <w:r>
+        <w:rPr>
+          <w:color w:val="2E74B5" w:themeColor="accent1" w:themeShade="BF"/>
+        </w:rPr>
+        <w:t xml:space="preserve"> ID</w:t>
+      </w:r>
+      <w:r>
+        <w:t xml:space="preserve"> qui doit être </w:t>
+      </w:r>
+      <w:r>
+        <w:rPr>
+          <w:b/>
+          <w:color w:val="C00000"/>
+          <w:u w:val="single"/>
+        </w:rPr>
+        <w:t>unique</w:t>
+      </w:r>
+      <w:r>
+        <w:t xml:space="preserve"> entre chaque état !</w:t>
+      </w:r>
+    </w:p>
+    <w:p>
+      <w:pPr>
+        <w:spacing w:after="120"/>
+      </w:pPr>
       <w:bookmarkStart w:id="0" w:name="_GoBack"/>
       <w:bookmarkEnd w:id="0"/>
     </w:p>
+    <w:p>
+      <w:pPr>
+        <w:pStyle w:val="Titre2"/>
+        <w:numPr>
+          <w:ilvl w:val="0"/>
+          <w:numId w:val="7"/>
+        </w:numPr>
+      </w:pPr>
+      <w:r>
+        <w:t>Class « «</w:t>
+      </w:r>
+      <w:proofErr w:type="spellStart"/>
+      <w:r>
+        <w:t>BasicGameState</w:t>
+      </w:r>
+      <w:proofErr w:type="spellEnd"/>
+      <w:r>
+        <w:t> »</w:t>
+      </w:r>
+    </w:p>
+    <w:p>
+      <w:pPr>
+        <w:spacing w:after="120"/>
+      </w:pPr>
+      <w:r>
+        <w:t>C’est la deuxième classe mère de l’application, celle qui va définir un état. Chaque état est indépendant l’un de l’autre, lorsque l’on quitte un état, celui-ci n’existe plus, et ne sera plus mis à jour.</w:t>
+      </w:r>
+    </w:p>
+    <w:p>
+      <w:r>
+        <w:t xml:space="preserve">Trois méthodes essentielles sont </w:t>
+      </w:r>
+      <w:proofErr w:type="spellStart"/>
+      <w:proofErr w:type="gramStart"/>
+      <w:r>
+        <w:t>a</w:t>
+      </w:r>
+      <w:proofErr w:type="spellEnd"/>
+      <w:proofErr w:type="gramEnd"/>
+      <w:r>
+        <w:t xml:space="preserve"> implémenter obligatoirement</w:t>
+      </w:r>
+    </w:p>
+    <w:p>
+      <w:pPr>
+        <w:pStyle w:val="Titre3"/>
+        <w:numPr>
+          <w:ilvl w:val="0"/>
+          <w:numId w:val="8"/>
+        </w:numPr>
+        <w:rPr>
+          <w:lang w:val="en-US"/>
+        </w:rPr>
+      </w:pPr>
+      <w:proofErr w:type="gramStart"/>
+      <w:r>
+        <w:rPr>
+          <w:lang w:val="en-US"/>
+        </w:rPr>
+        <w:t>public</w:t>
+      </w:r>
+      <w:proofErr w:type="gramEnd"/>
+      <w:r>
+        <w:rPr>
+          <w:lang w:val="en-US"/>
+        </w:rPr>
+        <w:t xml:space="preserve"> void </w:t>
+      </w:r>
+      <w:proofErr w:type="spellStart"/>
+      <w:r>
+        <w:rPr>
+          <w:lang w:val="en-US"/>
+        </w:rPr>
+        <w:t>init</w:t>
+      </w:r>
+      <w:proofErr w:type="spellEnd"/>
+      <w:r>
+        <w:rPr>
+          <w:lang w:val="en-US"/>
+        </w:rPr>
+        <w:t>(</w:t>
+      </w:r>
+      <w:proofErr w:type="spellStart"/>
+      <w:r>
+        <w:rPr>
+          <w:lang w:val="en-US"/>
+        </w:rPr>
+        <w:t>GameContainer</w:t>
+      </w:r>
+      <w:proofErr w:type="spellEnd"/>
+      <w:r>
+        <w:rPr>
+          <w:lang w:val="en-US"/>
+        </w:rPr>
+        <w:t xml:space="preserve"> c</w:t>
+      </w:r>
+      <w:r>
+        <w:rPr>
+          <w:lang w:val="en-US"/>
+        </w:rPr>
+        <w:t xml:space="preserve">ontainer, </w:t>
+      </w:r>
+      <w:proofErr w:type="spellStart"/>
+      <w:r>
+        <w:rPr>
+          <w:lang w:val="en-US"/>
+        </w:rPr>
+        <w:t>StateBasedGame</w:t>
+      </w:r>
+      <w:proofErr w:type="spellEnd"/>
+      <w:r>
+        <w:rPr>
+          <w:lang w:val="en-US"/>
+        </w:rPr>
+        <w:t xml:space="preserve"> game) </w:t>
+      </w:r>
+    </w:p>
+    <w:p>
+      <w:r>
+        <w:t>Cette méthode</w:t>
+      </w:r>
+      <w:r>
+        <w:t xml:space="preserve"> permet d’instancier tous les éléments nécessaires au bon fonctionnement de l’état. Un tableau de donnée, l’affichage d’image etc...</w:t>
+      </w:r>
+    </w:p>
+    <w:p>
+      <w:pPr>
+        <w:pStyle w:val="Titre3"/>
+        <w:numPr>
+          <w:ilvl w:val="0"/>
+          <w:numId w:val="8"/>
+        </w:numPr>
+        <w:rPr>
+          <w:lang w:val="en-US"/>
+        </w:rPr>
+      </w:pPr>
+      <w:proofErr w:type="gramStart"/>
+      <w:r>
+        <w:rPr>
+          <w:lang w:val="en-US"/>
+        </w:rPr>
+        <w:t>public</w:t>
+      </w:r>
+      <w:proofErr w:type="gramEnd"/>
+      <w:r>
+        <w:rPr>
+          <w:lang w:val="en-US"/>
+        </w:rPr>
+        <w:t xml:space="preserve"> void render(</w:t>
+      </w:r>
+      <w:proofErr w:type="spellStart"/>
+      <w:r>
+        <w:rPr>
+          <w:lang w:val="en-US"/>
+        </w:rPr>
+        <w:t>GameContainer</w:t>
+      </w:r>
+      <w:proofErr w:type="spellEnd"/>
+      <w:r>
+        <w:rPr>
+          <w:lang w:val="en-US"/>
+        </w:rPr>
+        <w:t xml:space="preserve"> container, </w:t>
+      </w:r>
+      <w:proofErr w:type="spellStart"/>
+      <w:r>
+        <w:rPr>
+          <w:lang w:val="en-US"/>
+        </w:rPr>
+        <w:t>StateBasedGame</w:t>
+      </w:r>
+      <w:proofErr w:type="spellEnd"/>
+      <w:r>
+        <w:rPr>
+          <w:lang w:val="en-US"/>
+        </w:rPr>
+        <w:t xml:space="preserve"> game, Graphics g) </w:t>
+      </w:r>
+    </w:p>
+    <w:p>
+      <w:pPr>
+        <w:spacing w:after="120"/>
+      </w:pPr>
+      <w:r>
+        <w:t>Ici, il sera surtout question de gérer l’affichage de tous les éléments présent dans l’application. Images, tableau, objet…</w:t>
+      </w:r>
+    </w:p>
+    <w:p>
+      <w:pPr>
+        <w:spacing w:after="120"/>
+      </w:pPr>
+      <w:r>
+        <w:t>Pour une meilleure gestion du code, il est donc intéressant, par exemple, d’intégrer une méthode « </w:t>
+      </w:r>
+      <w:proofErr w:type="spellStart"/>
+      <w:r>
+        <w:t>render</w:t>
+      </w:r>
+      <w:proofErr w:type="spellEnd"/>
+      <w:r>
+        <w:t> » ou « afficher » dans les classes métiers présentes pour n’avoir simplement qu’à les appeler ici.</w:t>
+      </w:r>
+    </w:p>
+    <w:p>
+      <w:pPr>
+        <w:pStyle w:val="Titre3"/>
+        <w:numPr>
+          <w:ilvl w:val="0"/>
+          <w:numId w:val="8"/>
+        </w:numPr>
+        <w:rPr>
+          <w:lang w:val="en-US"/>
+        </w:rPr>
+      </w:pPr>
+      <w:proofErr w:type="gramStart"/>
+      <w:r>
+        <w:rPr>
+          <w:lang w:val="en-US"/>
+        </w:rPr>
+        <w:t>public</w:t>
+      </w:r>
+      <w:proofErr w:type="gramEnd"/>
+      <w:r>
+        <w:rPr>
+          <w:lang w:val="en-US"/>
+        </w:rPr>
+        <w:t xml:space="preserve"> void update(</w:t>
+      </w:r>
+      <w:proofErr w:type="spellStart"/>
+      <w:r>
+        <w:rPr>
+          <w:lang w:val="en-US"/>
+        </w:rPr>
+        <w:t>GameContainer</w:t>
+      </w:r>
+      <w:proofErr w:type="spellEnd"/>
+      <w:r>
+        <w:rPr>
+          <w:lang w:val="en-US"/>
+        </w:rPr>
+        <w:t xml:space="preserve"> container, </w:t>
+      </w:r>
+      <w:proofErr w:type="spellStart"/>
+      <w:r>
+        <w:rPr>
+          <w:lang w:val="en-US"/>
+        </w:rPr>
+        <w:t>StateBasedGame</w:t>
+      </w:r>
+      <w:proofErr w:type="spellEnd"/>
+      <w:r>
+        <w:rPr>
+          <w:lang w:val="en-US"/>
+        </w:rPr>
+        <w:t xml:space="preserve"> game, </w:t>
+      </w:r>
+      <w:proofErr w:type="spellStart"/>
+      <w:r>
+        <w:rPr>
+          <w:lang w:val="en-US"/>
+        </w:rPr>
+        <w:t>int</w:t>
+      </w:r>
+      <w:proofErr w:type="spellEnd"/>
+      <w:r>
+        <w:rPr>
+          <w:lang w:val="en-US"/>
+        </w:rPr>
+        <w:t xml:space="preserve"> delt</w:t>
+      </w:r>
+      <w:r>
+        <w:rPr>
+          <w:lang w:val="en-US"/>
+        </w:rPr>
+        <w:t xml:space="preserve">a) </w:t>
+      </w:r>
+    </w:p>
+    <w:p>
+      <w:pPr>
+        <w:spacing w:after="120"/>
+      </w:pPr>
+      <w:r>
+        <w:t>C’</w:t>
+      </w:r>
+      <w:r>
+        <w:t>est sans doute la méthode la plus importante de l’état, celle qui va mettre à jour toutes informations. Par exemple, lorsque l’on appuie sur la toucher « Entrer » ou « </w:t>
+      </w:r>
+      <w:proofErr w:type="spellStart"/>
+      <w:r>
+        <w:t>suppr</w:t>
+      </w:r>
+      <w:proofErr w:type="spellEnd"/>
+      <w:r>
+        <w:t> » ou encore sur « Ctrl + C » et « Ctrl + V » etc… là encore, un avantage du Framework est d’intégrer une méthode de mise à jour dans les classes métiers pour mieux gérer son code.</w:t>
+      </w:r>
+    </w:p>
+    <w:p>
+      <w:pPr>
+        <w:spacing w:after="120"/>
+      </w:pPr>
+    </w:p>
+    <w:p>
+      <w:pPr>
+        <w:spacing w:after="120"/>
+      </w:pPr>
+      <w:r>
+        <w:t>Bien sûr, il est tout à fait possible d’intégrer d’autres méthodes dans l’état, et de les réutiliser dans le code.</w:t>
+      </w:r>
+    </w:p>
+    <w:p>
+      <w:r>
+        <w:t xml:space="preserve">L’intérêt majeur de ce Framework est justement la simplicité de gestion de l’affichage (ne serait-ce pour les images et autre objets) </w:t>
+      </w:r>
+      <w:r>
+        <w:t xml:space="preserve">et donc le développeur peut se concentrer sur le mécanisme entre ses classes métier sans devoir s’inquiéter de la mise en forme graphique. Basée sur le jeu </w:t>
+      </w:r>
+      <w:proofErr w:type="spellStart"/>
+      <w:r>
+        <w:t>video</w:t>
+      </w:r>
+      <w:proofErr w:type="spellEnd"/>
+      <w:r>
+        <w:t>, elle permet également de dessiner plus facilement des formes géométriques, telles que des cercles, triangles et autres polynômes.</w:t>
+      </w:r>
+    </w:p>
     <w:sectPr>
-      <w:footerReference w:type="first" r:id="rId8"/>
+      <w:footerReference w:type="first" r:id="rId12"/>
       <w:pgSz w:w="11906" w:h="16838"/>
       <w:pgMar w:top="1417" w:right="1417" w:bottom="1417" w:left="1417" w:header="708" w:footer="708" w:gutter="0"/>
       <w:cols w:space="708"/>
@@ -395,6 +2144,95 @@
     </w:lvl>
   </w:abstractNum>
   <w:abstractNum w:abstractNumId="2">
+    <w:nsid w:val="1E9C768C"/>
+    <w:multiLevelType w:val="hybridMultilevel"/>
+    <w:tmpl w:val="34167A4E"/>
+    <w:lvl w:ilvl="0" w:tplc="040C000F">
+      <w:start w:val="1"/>
+      <w:numFmt w:val="decimal"/>
+      <w:lvlText w:val="%1."/>
+      <w:lvlJc w:val="left"/>
+      <w:pPr>
+        <w:ind w:left="720" w:hanging="360"/>
+      </w:pPr>
+      <w:rPr>
+        <w:rFonts w:hint="default"/>
+      </w:rPr>
+    </w:lvl>
+    <w:lvl w:ilvl="1" w:tplc="040C0019" w:tentative="1">
+      <w:start w:val="1"/>
+      <w:numFmt w:val="lowerLetter"/>
+      <w:lvlText w:val="%2."/>
+      <w:lvlJc w:val="left"/>
+      <w:pPr>
+        <w:ind w:left="1440" w:hanging="360"/>
+      </w:pPr>
+    </w:lvl>
+    <w:lvl w:ilvl="2" w:tplc="040C001B" w:tentative="1">
+      <w:start w:val="1"/>
+      <w:numFmt w:val="lowerRoman"/>
+      <w:lvlText w:val="%3."/>
+      <w:lvlJc w:val="right"/>
+      <w:pPr>
+        <w:ind w:left="2160" w:hanging="180"/>
+      </w:pPr>
+    </w:lvl>
+    <w:lvl w:ilvl="3" w:tplc="040C000F" w:tentative="1">
+      <w:start w:val="1"/>
+      <w:numFmt w:val="decimal"/>
+      <w:lvlText w:val="%4."/>
+      <w:lvlJc w:val="left"/>
+      <w:pPr>
+        <w:ind w:left="2880" w:hanging="360"/>
+      </w:pPr>
+    </w:lvl>
+    <w:lvl w:ilvl="4" w:tplc="040C0019" w:tentative="1">
+      <w:start w:val="1"/>
+      <w:numFmt w:val="lowerLetter"/>
+      <w:lvlText w:val="%5."/>
+      <w:lvlJc w:val="left"/>
+      <w:pPr>
+        <w:ind w:left="3600" w:hanging="360"/>
+      </w:pPr>
+    </w:lvl>
+    <w:lvl w:ilvl="5" w:tplc="040C001B" w:tentative="1">
+      <w:start w:val="1"/>
+      <w:numFmt w:val="lowerRoman"/>
+      <w:lvlText w:val="%6."/>
+      <w:lvlJc w:val="right"/>
+      <w:pPr>
+        <w:ind w:left="4320" w:hanging="180"/>
+      </w:pPr>
+    </w:lvl>
+    <w:lvl w:ilvl="6" w:tplc="040C000F" w:tentative="1">
+      <w:start w:val="1"/>
+      <w:numFmt w:val="decimal"/>
+      <w:lvlText w:val="%7."/>
+      <w:lvlJc w:val="left"/>
+      <w:pPr>
+        <w:ind w:left="5040" w:hanging="360"/>
+      </w:pPr>
+    </w:lvl>
+    <w:lvl w:ilvl="7" w:tplc="040C0019" w:tentative="1">
+      <w:start w:val="1"/>
+      <w:numFmt w:val="lowerLetter"/>
+      <w:lvlText w:val="%8."/>
+      <w:lvlJc w:val="left"/>
+      <w:pPr>
+        <w:ind w:left="5760" w:hanging="360"/>
+      </w:pPr>
+    </w:lvl>
+    <w:lvl w:ilvl="8" w:tplc="040C001B" w:tentative="1">
+      <w:start w:val="1"/>
+      <w:numFmt w:val="lowerRoman"/>
+      <w:lvlText w:val="%9."/>
+      <w:lvlJc w:val="right"/>
+      <w:pPr>
+        <w:ind w:left="6480" w:hanging="180"/>
+      </w:pPr>
+    </w:lvl>
+  </w:abstractNum>
+  <w:abstractNum w:abstractNumId="3">
     <w:nsid w:val="20AD4064"/>
     <w:multiLevelType w:val="hybridMultilevel"/>
     <w:tmpl w:val="055633EE"/>
@@ -404,7 +2242,7 @@
       <w:lvlText w:val="%1."/>
       <w:lvlJc w:val="left"/>
       <w:pPr>
-        <w:ind w:left="1080" w:hanging="720"/>
+        <w:ind w:left="1146" w:hanging="720"/>
       </w:pPr>
       <w:rPr>
         <w:rFonts w:hint="default"/>
@@ -483,7 +2321,7 @@
       </w:pPr>
     </w:lvl>
   </w:abstractNum>
-  <w:abstractNum w:abstractNumId="3">
+  <w:abstractNum w:abstractNumId="4">
     <w:nsid w:val="314029C5"/>
     <w:multiLevelType w:val="hybridMultilevel"/>
     <w:tmpl w:val="2D903256"/>
@@ -569,7 +2407,96 @@
       </w:pPr>
     </w:lvl>
   </w:abstractNum>
-  <w:abstractNum w:abstractNumId="4">
+  <w:abstractNum w:abstractNumId="5">
+    <w:nsid w:val="3FE03084"/>
+    <w:multiLevelType w:val="hybridMultilevel"/>
+    <w:tmpl w:val="2C8AEF54"/>
+    <w:lvl w:ilvl="0" w:tplc="040C000F">
+      <w:start w:val="1"/>
+      <w:numFmt w:val="decimal"/>
+      <w:lvlText w:val="%1."/>
+      <w:lvlJc w:val="left"/>
+      <w:pPr>
+        <w:ind w:left="360" w:hanging="360"/>
+      </w:pPr>
+      <w:rPr>
+        <w:rFonts w:hint="default"/>
+      </w:rPr>
+    </w:lvl>
+    <w:lvl w:ilvl="1" w:tplc="040C0019" w:tentative="1">
+      <w:start w:val="1"/>
+      <w:numFmt w:val="lowerLetter"/>
+      <w:lvlText w:val="%2."/>
+      <w:lvlJc w:val="left"/>
+      <w:pPr>
+        <w:ind w:left="1080" w:hanging="360"/>
+      </w:pPr>
+    </w:lvl>
+    <w:lvl w:ilvl="2" w:tplc="040C001B" w:tentative="1">
+      <w:start w:val="1"/>
+      <w:numFmt w:val="lowerRoman"/>
+      <w:lvlText w:val="%3."/>
+      <w:lvlJc w:val="right"/>
+      <w:pPr>
+        <w:ind w:left="1800" w:hanging="180"/>
+      </w:pPr>
+    </w:lvl>
+    <w:lvl w:ilvl="3" w:tplc="040C000F" w:tentative="1">
+      <w:start w:val="1"/>
+      <w:numFmt w:val="decimal"/>
+      <w:lvlText w:val="%4."/>
+      <w:lvlJc w:val="left"/>
+      <w:pPr>
+        <w:ind w:left="2520" w:hanging="360"/>
+      </w:pPr>
+    </w:lvl>
+    <w:lvl w:ilvl="4" w:tplc="040C0019" w:tentative="1">
+      <w:start w:val="1"/>
+      <w:numFmt w:val="lowerLetter"/>
+      <w:lvlText w:val="%5."/>
+      <w:lvlJc w:val="left"/>
+      <w:pPr>
+        <w:ind w:left="3240" w:hanging="360"/>
+      </w:pPr>
+    </w:lvl>
+    <w:lvl w:ilvl="5" w:tplc="040C001B" w:tentative="1">
+      <w:start w:val="1"/>
+      <w:numFmt w:val="lowerRoman"/>
+      <w:lvlText w:val="%6."/>
+      <w:lvlJc w:val="right"/>
+      <w:pPr>
+        <w:ind w:left="3960" w:hanging="180"/>
+      </w:pPr>
+    </w:lvl>
+    <w:lvl w:ilvl="6" w:tplc="040C000F" w:tentative="1">
+      <w:start w:val="1"/>
+      <w:numFmt w:val="decimal"/>
+      <w:lvlText w:val="%7."/>
+      <w:lvlJc w:val="left"/>
+      <w:pPr>
+        <w:ind w:left="4680" w:hanging="360"/>
+      </w:pPr>
+    </w:lvl>
+    <w:lvl w:ilvl="7" w:tplc="040C0019" w:tentative="1">
+      <w:start w:val="1"/>
+      <w:numFmt w:val="lowerLetter"/>
+      <w:lvlText w:val="%8."/>
+      <w:lvlJc w:val="left"/>
+      <w:pPr>
+        <w:ind w:left="5400" w:hanging="360"/>
+      </w:pPr>
+    </w:lvl>
+    <w:lvl w:ilvl="8" w:tplc="040C001B" w:tentative="1">
+      <w:start w:val="1"/>
+      <w:numFmt w:val="lowerRoman"/>
+      <w:lvlText w:val="%9."/>
+      <w:lvlJc w:val="right"/>
+      <w:pPr>
+        <w:ind w:left="6120" w:hanging="180"/>
+      </w:pPr>
+    </w:lvl>
+  </w:abstractNum>
+  <w:abstractNum w:abstractNumId="6">
     <w:nsid w:val="6CCE7C59"/>
     <w:multiLevelType w:val="hybridMultilevel"/>
     <w:tmpl w:val="1840A828"/>
@@ -682,7 +2609,7 @@
       </w:rPr>
     </w:lvl>
   </w:abstractNum>
-  <w:abstractNum w:abstractNumId="5">
+  <w:abstractNum w:abstractNumId="7">
     <w:nsid w:val="7C0D497D"/>
     <w:multiLevelType w:val="hybridMultilevel"/>
     <w:tmpl w:val="BEBCAD88"/>
@@ -772,18 +2699,24 @@
     <w:abstractNumId w:val="0"/>
   </w:num>
   <w:num w:numId="2">
-    <w:abstractNumId w:val="5"/>
+    <w:abstractNumId w:val="7"/>
   </w:num>
   <w:num w:numId="3">
-    <w:abstractNumId w:val="3"/>
+    <w:abstractNumId w:val="4"/>
   </w:num>
   <w:num w:numId="4">
     <w:abstractNumId w:val="1"/>
   </w:num>
   <w:num w:numId="5">
-    <w:abstractNumId w:val="4"/>
+    <w:abstractNumId w:val="6"/>
   </w:num>
   <w:num w:numId="6">
+    <w:abstractNumId w:val="3"/>
+  </w:num>
+  <w:num w:numId="7">
+    <w:abstractNumId w:val="5"/>
+  </w:num>
+  <w:num w:numId="8">
     <w:abstractNumId w:val="2"/>
   </w:num>
 </w:numbering>
@@ -992,6 +2925,28 @@
       <w:szCs w:val="26"/>
     </w:rPr>
   </w:style>
+  <w:style w:type="paragraph" w:styleId="Titre3">
+    <w:name w:val="heading 3"/>
+    <w:basedOn w:val="Normal"/>
+    <w:next w:val="Normal"/>
+    <w:link w:val="Titre3Car"/>
+    <w:uiPriority w:val="9"/>
+    <w:unhideWhenUsed/>
+    <w:qFormat/>
+    <w:rsid w:val="00C62BA3"/>
+    <w:pPr>
+      <w:keepNext/>
+      <w:keepLines/>
+      <w:spacing w:before="200" w:after="0"/>
+      <w:outlineLvl w:val="2"/>
+    </w:pPr>
+    <w:rPr>
+      <w:rFonts w:asciiTheme="majorHAnsi" w:eastAsiaTheme="majorEastAsia" w:hAnsiTheme="majorHAnsi" w:cstheme="majorBidi"/>
+      <w:b/>
+      <w:bCs/>
+      <w:color w:val="5B9BD5" w:themeColor="accent1"/>
+    </w:rPr>
+  </w:style>
   <w:style w:type="character" w:default="1" w:styleId="Policepardfaut">
     <w:name w:val="Default Paragraph Font"/>
     <w:uiPriority w:val="1"/>
@@ -1195,6 +3150,19 @@
       <w:rFonts w:ascii="Tahoma" w:hAnsi="Tahoma" w:cs="Tahoma"/>
       <w:sz w:val="16"/>
       <w:szCs w:val="16"/>
+    </w:rPr>
+  </w:style>
+  <w:style w:type="character" w:customStyle="1" w:styleId="Titre3Car">
+    <w:name w:val="Titre 3 Car"/>
+    <w:basedOn w:val="Policepardfaut"/>
+    <w:link w:val="Titre3"/>
+    <w:uiPriority w:val="9"/>
+    <w:rsid w:val="00C62BA3"/>
+    <w:rPr>
+      <w:rFonts w:asciiTheme="majorHAnsi" w:eastAsiaTheme="majorEastAsia" w:hAnsiTheme="majorHAnsi" w:cstheme="majorBidi"/>
+      <w:b/>
+      <w:bCs/>
+      <w:color w:val="5B9BD5" w:themeColor="accent1"/>
     </w:rPr>
   </w:style>
 </w:styles>
@@ -1403,6 +3371,28 @@
       <w:szCs w:val="26"/>
     </w:rPr>
   </w:style>
+  <w:style w:type="paragraph" w:styleId="Titre3">
+    <w:name w:val="heading 3"/>
+    <w:basedOn w:val="Normal"/>
+    <w:next w:val="Normal"/>
+    <w:link w:val="Titre3Car"/>
+    <w:uiPriority w:val="9"/>
+    <w:unhideWhenUsed/>
+    <w:qFormat/>
+    <w:rsid w:val="00C62BA3"/>
+    <w:pPr>
+      <w:keepNext/>
+      <w:keepLines/>
+      <w:spacing w:before="200" w:after="0"/>
+      <w:outlineLvl w:val="2"/>
+    </w:pPr>
+    <w:rPr>
+      <w:rFonts w:asciiTheme="majorHAnsi" w:eastAsiaTheme="majorEastAsia" w:hAnsiTheme="majorHAnsi" w:cstheme="majorBidi"/>
+      <w:b/>
+      <w:bCs/>
+      <w:color w:val="5B9BD5" w:themeColor="accent1"/>
+    </w:rPr>
+  </w:style>
   <w:style w:type="character" w:default="1" w:styleId="Policepardfaut">
     <w:name w:val="Default Paragraph Font"/>
     <w:uiPriority w:val="1"/>
@@ -1606,6 +3596,19 @@
       <w:rFonts w:ascii="Tahoma" w:hAnsi="Tahoma" w:cs="Tahoma"/>
       <w:sz w:val="16"/>
       <w:szCs w:val="16"/>
+    </w:rPr>
+  </w:style>
+  <w:style w:type="character" w:customStyle="1" w:styleId="Titre3Car">
+    <w:name w:val="Titre 3 Car"/>
+    <w:basedOn w:val="Policepardfaut"/>
+    <w:link w:val="Titre3"/>
+    <w:uiPriority w:val="9"/>
+    <w:rsid w:val="00C62BA3"/>
+    <w:rPr>
+      <w:rFonts w:asciiTheme="majorHAnsi" w:eastAsiaTheme="majorEastAsia" w:hAnsiTheme="majorHAnsi" w:cstheme="majorBidi"/>
+      <w:b/>
+      <w:bCs/>
+      <w:color w:val="5B9BD5" w:themeColor="accent1"/>
     </w:rPr>
   </w:style>
 </w:styles>
@@ -1866,7 +3869,7 @@
   <a:extraClrSchemeLst/>
   <a:extLst>
     <a:ext uri="{05A4C25C-085E-4340-85A3-A5531E510DB2}">
-      <thm15:themeFamily xmlns:thm15="http://schemas.microsoft.com/office/thememl/2012/main" xmlns="" name="Office Theme" id="{62F939B6-93AF-4DB8-9C6B-D6C7DFDC589F}" vid="{4A3C46E8-61CC-4603-A589-7422A47A8E4A}"/>
+      <thm15:themeFamily xmlns="" xmlns:thm15="http://schemas.microsoft.com/office/thememl/2012/main" name="Office Theme" id="{62F939B6-93AF-4DB8-9C6B-D6C7DFDC589F}" vid="{4A3C46E8-61CC-4603-A589-7422A47A8E4A}"/>
     </a:ext>
   </a:extLst>
 </a:theme>
